--- a/Project Proposal.docx
+++ b/Project Proposal.docx
@@ -894,21 +894,7 @@
             <w:rStyle w:val="Hyperlink"/>
             <w:rFonts w:ascii="Arial" w:hAnsi="Arial" w:cs="Arial"/>
           </w:rPr>
-          <w:t>Full article: The G</w:t>
-        </w:r>
-        <w:r>
-          <w:rPr>
-            <w:rStyle w:val="Hyperlink"/>
-            <w:rFonts w:ascii="Arial" w:hAnsi="Arial" w:cs="Arial"/>
-          </w:rPr>
-          <w:t>e</w:t>
-        </w:r>
-        <w:r>
-          <w:rPr>
-            <w:rStyle w:val="Hyperlink"/>
-            <w:rFonts w:ascii="Arial" w:hAnsi="Arial" w:cs="Arial"/>
-          </w:rPr>
-          <w:t>neral Attitudes towards Artificial Intelligence Scale (GAAIS): Confirmatory Validation and Associations with Personality, Corporate Distrust, and General Trust (tandfonline.com)</w:t>
+          <w:t>Full article: The General Attitudes towards Artificial Intelligence Scale (GAAIS): Confirmatory Validation and Associations with Personality, Corporate Distrust, and General Trust (tandfonline.com)</w:t>
         </w:r>
       </w:hyperlink>
       <w:r>
@@ -1153,21 +1139,7 @@
             <w:rStyle w:val="Hyperlink"/>
             <w:rFonts w:ascii="Arial" w:hAnsi="Arial" w:cs="Arial"/>
           </w:rPr>
-          <w:t>Frontiers | Trust Toward Robots an</w:t>
-        </w:r>
-        <w:r>
-          <w:rPr>
-            <w:rStyle w:val="Hyperlink"/>
-            <w:rFonts w:ascii="Arial" w:hAnsi="Arial" w:cs="Arial"/>
-          </w:rPr>
-          <w:t>d</w:t>
-        </w:r>
-        <w:r>
-          <w:rPr>
-            <w:rStyle w:val="Hyperlink"/>
-            <w:rFonts w:ascii="Arial" w:hAnsi="Arial" w:cs="Arial"/>
-          </w:rPr>
-          <w:t xml:space="preserve"> Artificial Intelligence: An Experimental Approach to Human–Technology Interactions Online (frontiersin.org)</w:t>
+          <w:t>Frontiers | Trust Toward Robots and Artificial Intelligence: An Experimental Approach to Human–Technology Interactions Online (frontiersin.org)</w:t>
         </w:r>
       </w:hyperlink>
       <w:r>
@@ -1175,6 +1147,12 @@
           <w:rFonts w:ascii="Arial" w:hAnsi="Arial" w:cs="Arial"/>
         </w:rPr>
         <w:t xml:space="preserve"> – a money giving experiment that suggests participants are more likely to trust ‘jdrx894’ (a robot) over ‘Michael’</w:t>
+      </w:r>
+      <w:r>
+        <w:rPr>
+          <w:rFonts w:ascii="Arial" w:hAnsi="Arial" w:cs="Arial"/>
+        </w:rPr>
+        <w:t xml:space="preserve">     being tech savvy increases trust generally</w:t>
       </w:r>
     </w:p>
     <w:p>
@@ -1704,21 +1682,7 @@
             <w:rStyle w:val="Hyperlink"/>
             <w:rFonts w:ascii="Arial" w:hAnsi="Arial" w:cs="Arial"/>
           </w:rPr>
-          <w:t>https://www.ncbi.nlm.nih.gov/p</w:t>
-        </w:r>
-        <w:r>
-          <w:rPr>
-            <w:rStyle w:val="Hyperlink"/>
-            <w:rFonts w:ascii="Arial" w:hAnsi="Arial" w:cs="Arial"/>
-          </w:rPr>
-          <w:t>m</w:t>
-        </w:r>
-        <w:r>
-          <w:rPr>
-            <w:rStyle w:val="Hyperlink"/>
-            <w:rFonts w:ascii="Arial" w:hAnsi="Arial" w:cs="Arial"/>
-          </w:rPr>
-          <w:t>c/articles/PMC4413730/</w:t>
+          <w:t>https://www.ncbi.nlm.nih.gov/pmc/articles/PMC4413730/</w:t>
         </w:r>
       </w:hyperlink>
       <w:r>
@@ -2940,13 +2904,7 @@
         <w:rPr>
           <w:rFonts w:ascii="Arial" w:hAnsi="Arial" w:cs="Arial"/>
         </w:rPr>
-        <w:t>I, at any point, felt as though what the chatbot was telling me was untruthful</w:t>
-      </w:r>
-      <w:r>
-        <w:rPr>
-          <w:rFonts w:ascii="Arial" w:hAnsi="Arial" w:cs="Arial"/>
-        </w:rPr>
-        <w:t xml:space="preserve"> or unexpected </w:t>
+        <w:t xml:space="preserve">I, at any point, felt as though what the chatbot was telling me was untruthful or unexpected </w:t>
       </w:r>
     </w:p>
     <w:p>
